--- a/help.docx
+++ b/help.docx
@@ -5,18 +5,6 @@
     <w:p>
       <w:pPr>
         <w:tabs>
-          <w:tab w:val="right" w:pos="10890"/>
-        </w:tabs>
-        <w:bidi/>
-        <w:rPr>
-          <w:rFonts w:ascii="IRANSans" w:hAnsi="IRANSans" w:cs="IRANSans"/>
-          <w:lang w:bidi="fa-IR"/>
-        </w:rPr>
-      </w:pPr>
-    </w:p>
-    <w:p>
-      <w:pPr>
-        <w:tabs>
           <w:tab w:val="right" w:pos="90"/>
           <w:tab w:val="right" w:pos="10890"/>
         </w:tabs>
@@ -115,7 +103,7 @@
         </w:tabs>
         <w:bidi/>
         <w:rPr>
-          <w:rFonts w:ascii="IRANSans" w:hAnsi="IRANSans" w:cs="IRANSans" w:hint="cs"/>
+          <w:rFonts w:ascii="IRANSans" w:hAnsi="IRANSans" w:cs="IRANSans"/>
           <w:b/>
           <w:bCs/>
           <w:color w:val="002060"/>
@@ -250,7 +238,29 @@
           <w:rtl/>
           <w:lang w:bidi="fa-IR"/>
         </w:rPr>
-        <w:t xml:space="preserve"> خرداد 1396</w:t>
+        <w:t xml:space="preserve"> </w:t>
+      </w:r>
+      <w:r>
+        <w:rPr>
+          <w:rFonts w:ascii="IRANSans" w:hAnsi="IRANSans" w:cs="IRANSans" w:hint="cs"/>
+          <w:b/>
+          <w:bCs/>
+          <w:color w:val="000000" w:themeColor="text1"/>
+          <w:rtl/>
+          <w:lang w:bidi="fa-IR"/>
+        </w:rPr>
+        <w:t>مهر</w:t>
+      </w:r>
+      <w:r>
+        <w:rPr>
+          <w:rFonts w:ascii="IRANSans" w:hAnsi="IRANSans" w:cs="IRANSans" w:hint="cs"/>
+          <w:b/>
+          <w:bCs/>
+          <w:color w:val="000000" w:themeColor="text1"/>
+          <w:rtl/>
+          <w:lang w:bidi="fa-IR"/>
+        </w:rPr>
+        <w:t xml:space="preserve"> 1396</w:t>
       </w:r>
     </w:p>
     <w:p>
@@ -318,7 +328,7 @@
         </w:tabs>
         <w:bidi/>
         <w:rPr>
-          <w:rFonts w:ascii="IRANSans" w:hAnsi="IRANSans" w:cs="IRANSans" w:hint="cs"/>
+          <w:rFonts w:ascii="IRANSans" w:hAnsi="IRANSans" w:cs="IRANSans"/>
           <w:color w:val="000000" w:themeColor="text1"/>
           <w:rtl/>
           <w:lang w:bidi="fa-IR"/>
@@ -351,7 +361,7 @@
         </w:tabs>
         <w:bidi/>
         <w:rPr>
-          <w:rFonts w:ascii="IRANSans" w:hAnsi="IRANSans" w:cs="IRANSans" w:hint="cs"/>
+          <w:rFonts w:ascii="IRANSans" w:hAnsi="IRANSans" w:cs="IRANSans"/>
           <w:color w:val="000000" w:themeColor="text1"/>
           <w:rtl/>
           <w:lang w:bidi="fa-IR"/>
@@ -414,74 +424,8 @@
           <w:tab w:val="right" w:pos="10890"/>
         </w:tabs>
         <w:bidi/>
-        <w:jc w:val="center"/>
-        <w:rPr>
-          <w:rFonts w:ascii="IRANSans" w:hAnsi="IRANSans" w:cs="IRANSans"/>
-          <w:color w:val="000000" w:themeColor="text1"/>
-          <w:rtl/>
-          <w:lang w:bidi="fa-IR"/>
-        </w:rPr>
-      </w:pPr>
-      <w:r>
-        <w:rPr>
-          <w:noProof/>
-        </w:rPr>
-        <w:drawing>
-          <wp:inline distT="0" distB="0" distL="0" distR="0" wp14:anchorId="6C7ABC1F" wp14:editId="0D4ED98D">
-            <wp:extent cx="3933825" cy="2905125"/>
-            <wp:effectExtent l="152400" t="152400" r="371475" b="371475"/>
-            <wp:docPr id="1" name="Picture 1"/>
-            <wp:cNvGraphicFramePr>
-              <a:graphicFrameLocks xmlns:a="http://schemas.openxmlformats.org/drawingml/2006/main" noChangeAspect="1"/>
-            </wp:cNvGraphicFramePr>
-            <a:graphic xmlns:a="http://schemas.openxmlformats.org/drawingml/2006/main">
-              <a:graphicData uri="http://schemas.openxmlformats.org/drawingml/2006/picture">
-                <pic:pic xmlns:pic="http://schemas.openxmlformats.org/drawingml/2006/picture">
-                  <pic:nvPicPr>
-                    <pic:cNvPr id="1" name=""/>
-                    <pic:cNvPicPr/>
-                  </pic:nvPicPr>
-                  <pic:blipFill>
-                    <a:blip r:embed="rId7"/>
-                    <a:stretch>
-                      <a:fillRect/>
-                    </a:stretch>
-                  </pic:blipFill>
-                  <pic:spPr>
-                    <a:xfrm>
-                      <a:off x="0" y="0"/>
-                      <a:ext cx="3933825" cy="2905125"/>
-                    </a:xfrm>
-                    <a:prstGeom prst="rect">
-                      <a:avLst/>
-                    </a:prstGeom>
-                    <a:ln>
-                      <a:noFill/>
-                    </a:ln>
-                    <a:effectLst>
-                      <a:outerShdw blurRad="292100" dist="139700" dir="2700000" algn="tl" rotWithShape="0">
-                        <a:srgbClr val="333333">
-                          <a:alpha val="65000"/>
-                        </a:srgbClr>
-                      </a:outerShdw>
-                    </a:effectLst>
-                  </pic:spPr>
-                </pic:pic>
-              </a:graphicData>
-            </a:graphic>
-          </wp:inline>
-        </w:drawing>
-      </w:r>
-    </w:p>
-    <w:p>
-      <w:pPr>
-        <w:tabs>
-          <w:tab w:val="right" w:pos="90"/>
-          <w:tab w:val="right" w:pos="10890"/>
-        </w:tabs>
-        <w:bidi/>
-        <w:rPr>
-          <w:rFonts w:ascii="IRANSans" w:hAnsi="IRANSans" w:cs="IRANSans" w:hint="cs"/>
+        <w:rPr>
+          <w:rFonts w:ascii="IRANSans" w:hAnsi="IRANSans" w:cs="IRANSans"/>
           <w:color w:val="000000" w:themeColor="text1"/>
           <w:rtl/>
           <w:lang w:bidi="fa-IR"/>
@@ -532,7 +476,7 @@
                     <pic:cNvPicPr/>
                   </pic:nvPicPr>
                   <pic:blipFill>
-                    <a:blip r:embed="rId8"/>
+                    <a:blip r:embed="rId7"/>
                     <a:stretch>
                       <a:fillRect/>
                     </a:stretch>
@@ -571,21 +515,38 @@
         </w:tabs>
         <w:bidi/>
         <w:rPr>
-          <w:rFonts w:ascii="IRANSans" w:hAnsi="IRANSans" w:cs="IRANSans" w:hint="cs"/>
-          <w:color w:val="000000" w:themeColor="text1"/>
-          <w:rtl/>
-          <w:lang w:bidi="fa-IR"/>
-        </w:rPr>
-      </w:pPr>
-      <w:r>
-        <w:rPr>
-          <w:rFonts w:ascii="IRANSans" w:hAnsi="IRANSans" w:cs="IRANSans" w:hint="cs"/>
-          <w:color w:val="000000" w:themeColor="text1"/>
-          <w:rtl/>
-          <w:lang w:bidi="fa-IR"/>
-        </w:rPr>
-        <w:lastRenderedPageBreak/>
-        <w:t>سپس در همان صفحه بر روی ( انتخاب فایل ) کلیک و فایلی که از جهان پی دانلود کرده اید را انتخاب کنید.</w:t>
+          <w:rFonts w:ascii="IRANSans" w:hAnsi="IRANSans" w:cs="IRANSans"/>
+          <w:color w:val="000000" w:themeColor="text1"/>
+          <w:rtl/>
+          <w:lang w:bidi="fa-IR"/>
+        </w:rPr>
+      </w:pPr>
+      <w:r>
+        <w:rPr>
+          <w:rFonts w:ascii="IRANSans" w:hAnsi="IRANSans" w:cs="IRANSans" w:hint="cs"/>
+          <w:color w:val="000000" w:themeColor="text1"/>
+          <w:rtl/>
+          <w:lang w:bidi="fa-IR"/>
+        </w:rPr>
+        <w:t xml:space="preserve">سپس در همان صفحه بر روی ( انتخاب فایل ) کلیک و فایلی که از </w:t>
+      </w:r>
+      <w:r>
+        <w:rPr>
+          <w:rFonts w:ascii="IRANSans" w:hAnsi="IRANSans" w:cs="IRANSans" w:hint="cs"/>
+          <w:color w:val="000000" w:themeColor="text1"/>
+          <w:rtl/>
+          <w:lang w:bidi="fa-IR"/>
+        </w:rPr>
+        <w:t>درگاه پرداخت</w:t>
+      </w:r>
+      <w:r>
+        <w:rPr>
+          <w:rFonts w:ascii="IRANSans" w:hAnsi="IRANSans" w:cs="IRANSans" w:hint="cs"/>
+          <w:color w:val="000000" w:themeColor="text1"/>
+          <w:rtl/>
+          <w:lang w:bidi="fa-IR"/>
+        </w:rPr>
+        <w:t xml:space="preserve"> دانلود کرده اید را انتخاب کنید.</w:t>
       </w:r>
     </w:p>
     <w:p>
@@ -620,7 +581,7 @@
         </w:tabs>
         <w:bidi/>
         <w:rPr>
-          <w:rFonts w:ascii="IRANSans" w:hAnsi="IRANSans" w:cs="IRANSans" w:hint="cs"/>
+          <w:rFonts w:ascii="IRANSans" w:hAnsi="IRANSans" w:cs="IRANSans"/>
           <w:color w:val="000000" w:themeColor="text1"/>
           <w:rtl/>
           <w:lang w:bidi="fa-IR"/>
@@ -644,7 +605,7 @@
         </w:tabs>
         <w:bidi/>
         <w:rPr>
-          <w:rFonts w:ascii="IRANSans" w:hAnsi="IRANSans" w:cs="IRANSans" w:hint="cs"/>
+          <w:rFonts w:ascii="IRANSans" w:hAnsi="IRANSans" w:cs="IRANSans"/>
           <w:color w:val="000000" w:themeColor="text1"/>
           <w:rtl/>
           <w:lang w:bidi="fa-IR"/>
@@ -668,20 +629,38 @@
         </w:tabs>
         <w:bidi/>
         <w:rPr>
-          <w:rFonts w:ascii="IRANSans" w:hAnsi="IRANSans" w:cs="IRANSans" w:hint="cs"/>
-          <w:color w:val="000000" w:themeColor="text1"/>
-          <w:rtl/>
-          <w:lang w:bidi="fa-IR"/>
-        </w:rPr>
-      </w:pPr>
-      <w:r>
-        <w:rPr>
-          <w:rFonts w:ascii="IRANSans" w:hAnsi="IRANSans" w:cs="IRANSans" w:hint="cs"/>
-          <w:color w:val="000000" w:themeColor="text1"/>
-          <w:rtl/>
-          <w:lang w:bidi="fa-IR"/>
-        </w:rPr>
-        <w:t>در صفحه جدید درگاه جهان پی را مشاهده میکنید.</w:t>
+          <w:rFonts w:ascii="IRANSans" w:hAnsi="IRANSans" w:cs="IRANSans"/>
+          <w:color w:val="000000" w:themeColor="text1"/>
+          <w:rtl/>
+          <w:lang w:bidi="fa-IR"/>
+        </w:rPr>
+      </w:pPr>
+      <w:r>
+        <w:rPr>
+          <w:rFonts w:ascii="IRANSans" w:hAnsi="IRANSans" w:cs="IRANSans" w:hint="cs"/>
+          <w:color w:val="000000" w:themeColor="text1"/>
+          <w:rtl/>
+          <w:lang w:bidi="fa-IR"/>
+        </w:rPr>
+        <w:t xml:space="preserve">در صفحه جدید درگاه </w:t>
+      </w:r>
+      <w:r>
+        <w:rPr>
+          <w:rFonts w:ascii="IRANSans" w:hAnsi="IRANSans" w:cs="IRANSans" w:hint="cs"/>
+          <w:color w:val="000000" w:themeColor="text1"/>
+          <w:rtl/>
+          <w:lang w:bidi="fa-IR"/>
+        </w:rPr>
+        <w:t>پرداخت آنلاین</w:t>
+      </w:r>
+      <w:r>
+        <w:rPr>
+          <w:rFonts w:ascii="IRANSans" w:hAnsi="IRANSans" w:cs="IRANSans" w:hint="cs"/>
+          <w:color w:val="000000" w:themeColor="text1"/>
+          <w:rtl/>
+          <w:lang w:bidi="fa-IR"/>
+        </w:rPr>
+        <w:t xml:space="preserve"> را مشاهده میکنید.</w:t>
       </w:r>
     </w:p>
     <w:p>
@@ -700,53 +679,12 @@
       </w:pPr>
       <w:r>
         <w:rPr>
-          <w:noProof/>
-        </w:rPr>
-        <w:drawing>
-          <wp:inline distT="0" distB="0" distL="0" distR="0" wp14:anchorId="31A08883" wp14:editId="482D4E5F">
-            <wp:extent cx="6572250" cy="1060022"/>
-            <wp:effectExtent l="152400" t="152400" r="361950" b="368935"/>
-            <wp:docPr id="3" name="Picture 3"/>
-            <wp:cNvGraphicFramePr>
-              <a:graphicFrameLocks xmlns:a="http://schemas.openxmlformats.org/drawingml/2006/main" noChangeAspect="1"/>
-            </wp:cNvGraphicFramePr>
-            <a:graphic xmlns:a="http://schemas.openxmlformats.org/drawingml/2006/main">
-              <a:graphicData uri="http://schemas.openxmlformats.org/drawingml/2006/picture">
-                <pic:pic xmlns:pic="http://schemas.openxmlformats.org/drawingml/2006/picture">
-                  <pic:nvPicPr>
-                    <pic:cNvPr id="1" name=""/>
-                    <pic:cNvPicPr/>
-                  </pic:nvPicPr>
-                  <pic:blipFill>
-                    <a:blip r:embed="rId9"/>
-                    <a:stretch>
-                      <a:fillRect/>
-                    </a:stretch>
-                  </pic:blipFill>
-                  <pic:spPr>
-                    <a:xfrm>
-                      <a:off x="0" y="0"/>
-                      <a:ext cx="6603641" cy="1065085"/>
-                    </a:xfrm>
-                    <a:prstGeom prst="rect">
-                      <a:avLst/>
-                    </a:prstGeom>
-                    <a:ln>
-                      <a:noFill/>
-                    </a:ln>
-                    <a:effectLst>
-                      <a:outerShdw blurRad="292100" dist="139700" dir="2700000" algn="tl" rotWithShape="0">
-                        <a:srgbClr val="333333">
-                          <a:alpha val="65000"/>
-                        </a:srgbClr>
-                      </a:outerShdw>
-                    </a:effectLst>
-                  </pic:spPr>
-                </pic:pic>
-              </a:graphicData>
-            </a:graphic>
-          </wp:inline>
-        </w:drawing>
+          <w:rFonts w:ascii="IRANSans" w:hAnsi="IRANSans" w:cs="IRANSans" w:hint="cs"/>
+          <w:color w:val="000000" w:themeColor="text1"/>
+          <w:rtl/>
+          <w:lang w:bidi="fa-IR"/>
+        </w:rPr>
+        <w:t>بر روی ( نصب ) کلیک نمایید .</w:t>
       </w:r>
     </w:p>
     <w:p>
@@ -757,31 +695,7 @@
         </w:tabs>
         <w:bidi/>
         <w:rPr>
-          <w:rFonts w:ascii="IRANSans" w:hAnsi="IRANSans" w:cs="IRANSans" w:hint="cs"/>
-          <w:color w:val="000000" w:themeColor="text1"/>
-          <w:rtl/>
-          <w:lang w:bidi="fa-IR"/>
-        </w:rPr>
-      </w:pPr>
-      <w:r>
-        <w:rPr>
-          <w:rFonts w:ascii="IRANSans" w:hAnsi="IRANSans" w:cs="IRANSans" w:hint="cs"/>
-          <w:color w:val="000000" w:themeColor="text1"/>
-          <w:rtl/>
-          <w:lang w:bidi="fa-IR"/>
-        </w:rPr>
-        <w:t>بر روی ( نصب ) کلیک نمایید .</w:t>
-      </w:r>
-    </w:p>
-    <w:p>
-      <w:pPr>
-        <w:tabs>
-          <w:tab w:val="right" w:pos="90"/>
-          <w:tab w:val="right" w:pos="10890"/>
-        </w:tabs>
-        <w:bidi/>
-        <w:rPr>
-          <w:rFonts w:ascii="IRANSans" w:hAnsi="IRANSans" w:cs="IRANSans" w:hint="cs"/>
+          <w:rFonts w:ascii="IRANSans" w:hAnsi="IRANSans" w:cs="IRANSans"/>
           <w:color w:val="000000" w:themeColor="text1"/>
           <w:rtl/>
           <w:lang w:bidi="fa-IR"/>
@@ -800,186 +714,72 @@
     <w:p>
       <w:pPr>
         <w:tabs>
-          <w:tab w:val="right" w:pos="90"/>
-          <w:tab w:val="right" w:pos="10890"/>
-        </w:tabs>
-        <w:bidi/>
-        <w:rPr>
-          <w:rFonts w:ascii="IRANSans" w:hAnsi="IRANSans" w:cs="IRANSans"/>
-          <w:color w:val="000000" w:themeColor="text1"/>
-          <w:rtl/>
-          <w:lang w:bidi="fa-IR"/>
-        </w:rPr>
-      </w:pPr>
-      <w:r>
-        <w:rPr>
-          <w:noProof/>
-        </w:rPr>
-        <w:drawing>
-          <wp:inline distT="0" distB="0" distL="0" distR="0" wp14:anchorId="225D052D" wp14:editId="10461403">
-            <wp:extent cx="6553200" cy="2249123"/>
-            <wp:effectExtent l="152400" t="152400" r="361950" b="361315"/>
-            <wp:docPr id="4" name="Picture 4"/>
-            <wp:cNvGraphicFramePr>
-              <a:graphicFrameLocks xmlns:a="http://schemas.openxmlformats.org/drawingml/2006/main" noChangeAspect="1"/>
-            </wp:cNvGraphicFramePr>
-            <a:graphic xmlns:a="http://schemas.openxmlformats.org/drawingml/2006/main">
-              <a:graphicData uri="http://schemas.openxmlformats.org/drawingml/2006/picture">
-                <pic:pic xmlns:pic="http://schemas.openxmlformats.org/drawingml/2006/picture">
-                  <pic:nvPicPr>
-                    <pic:cNvPr id="1" name=""/>
-                    <pic:cNvPicPr/>
-                  </pic:nvPicPr>
-                  <pic:blipFill>
-                    <a:blip r:embed="rId10"/>
-                    <a:stretch>
-                      <a:fillRect/>
-                    </a:stretch>
-                  </pic:blipFill>
-                  <pic:spPr>
-                    <a:xfrm>
-                      <a:off x="0" y="0"/>
-                      <a:ext cx="6564887" cy="2253134"/>
-                    </a:xfrm>
-                    <a:prstGeom prst="rect">
-                      <a:avLst/>
-                    </a:prstGeom>
-                    <a:ln>
-                      <a:noFill/>
-                    </a:ln>
-                    <a:effectLst>
-                      <a:outerShdw blurRad="292100" dist="139700" dir="2700000" algn="tl" rotWithShape="0">
-                        <a:srgbClr val="333333">
-                          <a:alpha val="65000"/>
-                        </a:srgbClr>
-                      </a:outerShdw>
-                    </a:effectLst>
-                  </pic:spPr>
-                </pic:pic>
-              </a:graphicData>
-            </a:graphic>
-          </wp:inline>
-        </w:drawing>
-      </w:r>
-    </w:p>
-    <w:p>
-      <w:pPr>
-        <w:tabs>
-          <w:tab w:val="right" w:pos="90"/>
-          <w:tab w:val="right" w:pos="10890"/>
-        </w:tabs>
-        <w:bidi/>
-        <w:rPr>
-          <w:rFonts w:ascii="IRANSans" w:hAnsi="IRANSans" w:cs="IRANSans" w:hint="cs"/>
-          <w:color w:val="000000" w:themeColor="text1"/>
-          <w:rtl/>
-          <w:lang w:bidi="fa-IR"/>
-        </w:rPr>
-      </w:pPr>
-      <w:r>
-        <w:rPr>
-          <w:rFonts w:ascii="IRANSans" w:hAnsi="IRANSans" w:cs="IRANSans" w:hint="cs"/>
-          <w:color w:val="000000" w:themeColor="text1"/>
-          <w:rtl/>
-          <w:lang w:bidi="fa-IR"/>
-        </w:rPr>
-        <w:t xml:space="preserve">در صفحه جدید که بعد از نصب ظاهر خواهد شد در فیلد مربوطه باید پین دریافتی از جهان پی را وارد نمایید و سپس بر روی </w:t>
-      </w:r>
-      <w:r>
-        <w:rPr>
-          <w:rFonts w:ascii="IRANSans" w:hAnsi="IRANSans" w:cs="IRANSans"/>
-          <w:color w:val="000000" w:themeColor="text1"/>
-          <w:lang w:bidi="fa-IR"/>
-        </w:rPr>
-        <w:t>Save it</w:t>
-      </w:r>
-      <w:r>
-        <w:rPr>
-          <w:rFonts w:ascii="IRANSans" w:hAnsi="IRANSans" w:cs="IRANSans" w:hint="cs"/>
-          <w:color w:val="000000" w:themeColor="text1"/>
-          <w:rtl/>
-          <w:lang w:bidi="fa-IR"/>
-        </w:rPr>
-        <w:t xml:space="preserve"> کلیک کنید.</w:t>
-      </w:r>
-    </w:p>
-    <w:p>
-      <w:pPr>
-        <w:tabs>
-          <w:tab w:val="right" w:pos="90"/>
-          <w:tab w:val="right" w:pos="10890"/>
-        </w:tabs>
-        <w:bidi/>
-        <w:rPr>
-          <w:rFonts w:ascii="IRANSans" w:hAnsi="IRANSans" w:cs="IRANSans" w:hint="cs"/>
-          <w:color w:val="000000" w:themeColor="text1"/>
-          <w:rtl/>
-          <w:lang w:bidi="fa-IR"/>
-        </w:rPr>
-      </w:pPr>
-      <w:r>
-        <w:rPr>
-          <w:noProof/>
-        </w:rPr>
-        <w:lastRenderedPageBreak/>
-        <w:drawing>
-          <wp:inline distT="0" distB="0" distL="0" distR="0" wp14:anchorId="31E27EFF" wp14:editId="1A829B9E">
-            <wp:extent cx="6581775" cy="1524139"/>
-            <wp:effectExtent l="152400" t="152400" r="352425" b="361950"/>
-            <wp:docPr id="5" name="Picture 5"/>
-            <wp:cNvGraphicFramePr>
-              <a:graphicFrameLocks xmlns:a="http://schemas.openxmlformats.org/drawingml/2006/main" noChangeAspect="1"/>
-            </wp:cNvGraphicFramePr>
-            <a:graphic xmlns:a="http://schemas.openxmlformats.org/drawingml/2006/main">
-              <a:graphicData uri="http://schemas.openxmlformats.org/drawingml/2006/picture">
-                <pic:pic xmlns:pic="http://schemas.openxmlformats.org/drawingml/2006/picture">
-                  <pic:nvPicPr>
-                    <pic:cNvPr id="1" name=""/>
-                    <pic:cNvPicPr/>
-                  </pic:nvPicPr>
-                  <pic:blipFill>
-                    <a:blip r:embed="rId11"/>
-                    <a:stretch>
-                      <a:fillRect/>
-                    </a:stretch>
-                  </pic:blipFill>
-                  <pic:spPr>
-                    <a:xfrm>
-                      <a:off x="0" y="0"/>
-                      <a:ext cx="6619832" cy="1532952"/>
-                    </a:xfrm>
-                    <a:prstGeom prst="rect">
-                      <a:avLst/>
-                    </a:prstGeom>
-                    <a:ln>
-                      <a:noFill/>
-                    </a:ln>
-                    <a:effectLst>
-                      <a:outerShdw blurRad="292100" dist="139700" dir="2700000" algn="tl" rotWithShape="0">
-                        <a:srgbClr val="333333">
-                          <a:alpha val="65000"/>
-                        </a:srgbClr>
-                      </a:outerShdw>
-                    </a:effectLst>
-                  </pic:spPr>
-                </pic:pic>
-              </a:graphicData>
-            </a:graphic>
-          </wp:inline>
-        </w:drawing>
-      </w:r>
-    </w:p>
-    <w:p>
-      <w:pPr>
-        <w:bidi/>
-        <w:rPr>
-          <w:rFonts w:ascii="IRANSans" w:hAnsi="IRANSans" w:cs="IRANSans"/>
-          <w:rtl/>
-          <w:lang w:bidi="fa-IR"/>
-        </w:rPr>
-      </w:pPr>
+          <w:tab w:val="left" w:pos="3690"/>
+        </w:tabs>
+        <w:bidi/>
+        <w:rPr>
+          <w:rFonts w:ascii="IRANSans" w:hAnsi="IRANSans" w:cs="IRANSans"/>
+          <w:color w:val="000000" w:themeColor="text1"/>
+          <w:rtl/>
+          <w:lang w:bidi="fa-IR"/>
+        </w:rPr>
+      </w:pPr>
+      <w:r>
+        <w:rPr>
+          <w:rFonts w:ascii="IRANSans" w:hAnsi="IRANSans" w:cs="IRANSans" w:hint="cs"/>
+          <w:color w:val="000000" w:themeColor="text1"/>
+          <w:rtl/>
+          <w:lang w:bidi="fa-IR"/>
+        </w:rPr>
+        <w:t xml:space="preserve">در صفحه جدید که بعد از نصب ظاهر خواهد شد در فیلد مربوطه باید پین دریافتی از </w:t>
+      </w:r>
+      <w:r>
+        <w:rPr>
+          <w:rFonts w:ascii="IRANSans" w:hAnsi="IRANSans" w:cs="IRANSans" w:hint="cs"/>
+          <w:color w:val="000000" w:themeColor="text1"/>
+          <w:rtl/>
+          <w:lang w:bidi="fa-IR"/>
+        </w:rPr>
+        <w:t>درگاه پرداخت</w:t>
+      </w:r>
       <w:bookmarkStart w:id="0" w:name="_GoBack"/>
       <w:bookmarkEnd w:id="0"/>
+      <w:r>
+        <w:rPr>
+          <w:rFonts w:ascii="IRANSans" w:hAnsi="IRANSans" w:cs="IRANSans" w:hint="cs"/>
+          <w:color w:val="000000" w:themeColor="text1"/>
+          <w:rtl/>
+          <w:lang w:bidi="fa-IR"/>
+        </w:rPr>
+        <w:t xml:space="preserve"> را وارد نمایید و سپس بر روی </w:t>
+      </w:r>
+      <w:r>
+        <w:rPr>
+          <w:rFonts w:ascii="IRANSans" w:hAnsi="IRANSans" w:cs="IRANSans"/>
+          <w:color w:val="000000" w:themeColor="text1"/>
+          <w:lang w:bidi="fa-IR"/>
+        </w:rPr>
+        <w:t>Save it</w:t>
+      </w:r>
+      <w:r>
+        <w:rPr>
+          <w:rFonts w:ascii="IRANSans" w:hAnsi="IRANSans" w:cs="IRANSans" w:hint="cs"/>
+          <w:color w:val="000000" w:themeColor="text1"/>
+          <w:rtl/>
+          <w:lang w:bidi="fa-IR"/>
+        </w:rPr>
+        <w:t xml:space="preserve"> کلیک کنید.</w:t>
+      </w:r>
+    </w:p>
+    <w:p>
+      <w:pPr>
+        <w:bidi/>
+        <w:rPr>
+          <w:rFonts w:ascii="IRANSans" w:hAnsi="IRANSans" w:cs="IRANSans"/>
+          <w:rtl/>
+          <w:lang w:bidi="fa-IR"/>
+        </w:rPr>
+      </w:pPr>
     </w:p>
     <w:p>
       <w:pPr>
@@ -1022,8 +822,7 @@
       </w:r>
     </w:p>
     <w:sectPr>
-      <w:headerReference w:type="default" r:id="rId12"/>
-      <w:footerReference w:type="default" r:id="rId13"/>
+      <w:headerReference w:type="default" r:id="rId8"/>
       <w:pgSz w:w="12240" w:h="15840"/>
       <w:pgMar w:top="450" w:right="450" w:bottom="360" w:left="450" w:header="0" w:footer="270" w:gutter="0"/>
       <w:cols w:space="720"/>
@@ -1056,50 +855,6 @@
     </w:p>
   </w:endnote>
 </w:endnotes>
-</file>
-
-<file path=word/footer1.xml><?xml version="1.0" encoding="utf-8"?>
-<w:ftr xmlns:wpc="http://schemas.microsoft.com/office/word/2010/wordprocessingCanvas" xmlns:cx="http://schemas.microsoft.com/office/drawing/2014/chartex" xmlns:mc="http://schemas.openxmlformats.org/markup-compatibility/2006" xmlns:o="urn:schemas-microsoft-com:office:office" xmlns:r="http://schemas.openxmlformats.org/officeDocument/2006/relationships" xmlns:m="http://schemas.openxmlformats.org/officeDocument/2006/math" xmlns:v="urn:schemas-microsoft-com:vml" xmlns:wp14="http://schemas.microsoft.com/office/word/2010/wordprocessingDrawing" xmlns:wp="http://schemas.openxmlformats.org/drawingml/2006/wordprocessingDrawing" xmlns:w10="urn:schemas-microsoft-com:office:word" xmlns:w="http://schemas.openxmlformats.org/wordprocessingml/2006/main" xmlns:w14="http://schemas.microsoft.com/office/word/2010/wordml" xmlns:w15="http://schemas.microsoft.com/office/word/2012/wordml" xmlns:w16se="http://schemas.microsoft.com/office/word/2015/wordml/symex" xmlns:wpg="http://schemas.microsoft.com/office/word/2010/wordprocessingGroup" xmlns:wpi="http://schemas.microsoft.com/office/word/2010/wordprocessingInk" xmlns:wne="http://schemas.microsoft.com/office/word/2006/wordml" xmlns:wps="http://schemas.microsoft.com/office/word/2010/wordprocessingShape" mc:Ignorable="w14 w15 w16se wp14">
-  <w:p>
-    <w:pPr>
-      <w:pStyle w:val="Footer"/>
-      <w:jc w:val="center"/>
-      <w:rPr>
-        <w:rFonts w:ascii="Tahoma" w:hAnsi="Tahoma" w:cs="Tahoma"/>
-      </w:rPr>
-    </w:pPr>
-    <w:r>
-      <w:rPr>
-        <w:rFonts w:ascii="Tahoma" w:hAnsi="Tahoma" w:cs="Tahoma"/>
-        <w:b/>
-        <w:bCs/>
-        <w:color w:val="222222"/>
-        <w:shd w:val="clear" w:color="auto" w:fill="FFFFFF"/>
-      </w:rPr>
-      <w:t xml:space="preserve">021-476261                                        </w:t>
-    </w:r>
-    <w:r>
-      <w:rPr>
-        <w:rFonts w:ascii="Tahoma" w:hAnsi="Tahoma" w:cs="Tahoma"/>
-        <w:b/>
-        <w:bCs/>
-        <w:color w:val="222222"/>
-        <w:shd w:val="clear" w:color="auto" w:fill="FFFFFF"/>
-      </w:rPr>
-      <w:t>Support</w:t>
-    </w:r>
-    <w:r>
-      <w:rPr>
-        <w:rFonts w:ascii="Tahoma" w:hAnsi="Tahoma" w:cs="Tahoma"/>
-        <w:b/>
-        <w:bCs/>
-        <w:color w:val="222222"/>
-        <w:shd w:val="clear" w:color="auto" w:fill="FFFFFF"/>
-      </w:rPr>
-      <w:t>@JahanPay.Com</w:t>
-    </w:r>
-  </w:p>
-</w:ftr>
 </file>
 
 <file path=word/footnotes.xml><?xml version="1.0" encoding="utf-8"?>
@@ -1137,56 +892,6 @@
       </w:tabs>
       <w:ind w:left="-450"/>
     </w:pPr>
-    <w:r>
-      <w:rPr>
-        <w:noProof/>
-      </w:rPr>
-      <w:drawing>
-        <wp:inline distT="0" distB="0" distL="0" distR="0" wp14:anchorId="787518FC" wp14:editId="7490425B">
-          <wp:extent cx="7458075" cy="581025"/>
-          <wp:effectExtent l="152400" t="152400" r="371475" b="371475"/>
-          <wp:docPr id="10" name="Picture 10"/>
-          <wp:cNvGraphicFramePr>
-            <a:graphicFrameLocks xmlns:a="http://schemas.openxmlformats.org/drawingml/2006/main" noChangeAspect="1"/>
-          </wp:cNvGraphicFramePr>
-          <a:graphic xmlns:a="http://schemas.openxmlformats.org/drawingml/2006/main">
-            <a:graphicData uri="http://schemas.openxmlformats.org/drawingml/2006/picture">
-              <pic:pic xmlns:pic="http://schemas.openxmlformats.org/drawingml/2006/picture">
-                <pic:nvPicPr>
-                  <pic:cNvPr id="1" name=""/>
-                  <pic:cNvPicPr/>
-                </pic:nvPicPr>
-                <pic:blipFill>
-                  <a:blip r:embed="rId1"/>
-                  <a:stretch>
-                    <a:fillRect/>
-                  </a:stretch>
-                </pic:blipFill>
-                <pic:spPr>
-                  <a:xfrm>
-                    <a:off x="0" y="0"/>
-                    <a:ext cx="7609630" cy="592832"/>
-                  </a:xfrm>
-                  <a:prstGeom prst="rect">
-                    <a:avLst/>
-                  </a:prstGeom>
-                  <a:ln>
-                    <a:noFill/>
-                  </a:ln>
-                  <a:effectLst>
-                    <a:outerShdw blurRad="292100" dist="139700" dir="2700000" algn="tl" rotWithShape="0">
-                      <a:srgbClr val="333333">
-                        <a:alpha val="65000"/>
-                      </a:srgbClr>
-                    </a:outerShdw>
-                  </a:effectLst>
-                </pic:spPr>
-              </pic:pic>
-            </a:graphicData>
-          </a:graphic>
-        </wp:inline>
-      </w:drawing>
-    </w:r>
   </w:p>
 </w:hdr>
 </file>
@@ -1936,7 +1641,7 @@
 </file>
 
 <file path=customXml/itemProps1.xml><?xml version="1.0" encoding="utf-8"?>
-<ds:datastoreItem xmlns:ds="http://schemas.openxmlformats.org/officeDocument/2006/customXml" ds:itemID="{B196685D-6BD1-4B47-B9C4-04E0A517E87C}">
+<ds:datastoreItem xmlns:ds="http://schemas.openxmlformats.org/officeDocument/2006/customXml" ds:itemID="{E636B559-F48E-414D-BA88-AA65FB9E468C}">
   <ds:schemaRefs>
     <ds:schemaRef ds:uri="http://schemas.openxmlformats.org/officeDocument/2006/bibliography"/>
   </ds:schemaRefs>
